--- a/public/news/官网StartingUp德语.docx
+++ b/public/news/官网StartingUp德语.docx
@@ -134,22 +134,48 @@
         <w:t xml:space="preserve">Wir freuen uns sehr, dass SmartFoodie kürzlich im renommierten Startup-Magazin </w:t>
       </w:r>
       <w:r>
+        <w:rPr>
+          <w:rFonts w:ascii="Times New Roman" w:hAnsi="Times New Roman" w:eastAsia="SimSun" w:cs="Times New Roman"/>
+          <w:color w:val="auto"/>
+          <w:kern w:val="0"/>
+          <w:sz w:val="32"/>
+          <w:szCs w:val="32"/>
+          <w:u w:val="none"/>
+          <w:lang w:val="de-DE"/>
+          <w14:ligatures w14:val="none"/>
+        </w:rPr>
         <w:fldChar w:fldCharType="begin"/>
       </w:r>
       <w:r>
+        <w:rPr>
+          <w:rFonts w:ascii="Times New Roman" w:hAnsi="Times New Roman" w:eastAsia="SimSun" w:cs="Times New Roman"/>
+          <w:color w:val="auto"/>
+          <w:kern w:val="0"/>
+          <w:sz w:val="32"/>
+          <w:szCs w:val="32"/>
+          <w:u w:val="none"/>
+          <w:lang w:val="de-DE"/>
+          <w14:ligatures w14:val="none"/>
+        </w:rPr>
         <w:instrText xml:space="preserve"> HYPERLINK "https://www.starting-up.de/news/gruenderin-der-woche/gruenderin-der-woche-smartfoodie.html" </w:instrText>
       </w:r>
       <w:r>
+        <w:rPr>
+          <w:rFonts w:ascii="Times New Roman" w:hAnsi="Times New Roman" w:eastAsia="SimSun" w:cs="Times New Roman"/>
+          <w:color w:val="auto"/>
+          <w:kern w:val="0"/>
+          <w:sz w:val="32"/>
+          <w:szCs w:val="32"/>
+          <w:u w:val="none"/>
+          <w:lang w:val="de-DE"/>
+          <w14:ligatures w14:val="none"/>
+        </w:rPr>
         <w:fldChar w:fldCharType="separate"/>
       </w:r>
       <w:r>
         <w:rPr>
           <w:rStyle w:val="19"/>
           <w:rFonts w:ascii="Times New Roman" w:hAnsi="Times New Roman" w:eastAsia="SimSun" w:cs="Times New Roman"/>
-          <w:b/>
-          <w:bCs/>
-          <w:i/>
-          <w:iCs/>
           <w:kern w:val="0"/>
           <w:sz w:val="32"/>
           <w:szCs w:val="32"/>
@@ -160,15 +186,12 @@
       </w:r>
       <w:r>
         <w:rPr>
-          <w:rStyle w:val="19"/>
-          <w:rFonts w:ascii="Times New Roman" w:hAnsi="Times New Roman" w:eastAsia="SimSun" w:cs="Times New Roman"/>
-          <w:b/>
-          <w:bCs/>
-          <w:i/>
-          <w:iCs/>
-          <w:kern w:val="0"/>
-          <w:sz w:val="32"/>
-          <w:szCs w:val="32"/>
+          <w:rFonts w:ascii="Times New Roman" w:hAnsi="Times New Roman" w:eastAsia="SimSun" w:cs="Times New Roman"/>
+          <w:color w:val="auto"/>
+          <w:kern w:val="0"/>
+          <w:sz w:val="32"/>
+          <w:szCs w:val="32"/>
+          <w:u w:val="none"/>
           <w:lang w:val="de-DE"/>
           <w14:ligatures w14:val="none"/>
         </w:rPr>
@@ -207,8 +230,6 @@
         </w:rPr>
         <w:t>, unsere innovativen Technologien sowie die Unterschiede zu herkömmlichen Food-Automaten zu erläutern.</w:t>
       </w:r>
-      <w:bookmarkStart w:id="1" w:name="_GoBack"/>
-      <w:bookmarkEnd w:id="1"/>
       <w:bookmarkStart w:id="0" w:name="_Hlk204775029"/>
     </w:p>
     <w:p>
@@ -347,12 +368,48 @@
         </w:rPr>
       </w:pPr>
       <w:r>
+        <w:rPr>
+          <w:rFonts w:ascii="Times New Roman" w:hAnsi="Times New Roman" w:eastAsia="SimSun" w:cs="Times New Roman"/>
+          <w:i/>
+          <w:iCs/>
+          <w:color w:val="auto"/>
+          <w:kern w:val="0"/>
+          <w:sz w:val="32"/>
+          <w:szCs w:val="32"/>
+          <w:u w:val="none"/>
+          <w:lang w:val="de-DE"/>
+          <w14:ligatures w14:val="none"/>
+        </w:rPr>
         <w:fldChar w:fldCharType="begin"/>
       </w:r>
       <w:r>
+        <w:rPr>
+          <w:rFonts w:ascii="Times New Roman" w:hAnsi="Times New Roman" w:eastAsia="SimSun" w:cs="Times New Roman"/>
+          <w:i/>
+          <w:iCs/>
+          <w:color w:val="auto"/>
+          <w:kern w:val="0"/>
+          <w:sz w:val="32"/>
+          <w:szCs w:val="32"/>
+          <w:u w:val="none"/>
+          <w:lang w:val="de-DE"/>
+          <w14:ligatures w14:val="none"/>
+        </w:rPr>
         <w:instrText xml:space="preserve"> HYPERLINK "https://www.starting-up.de/index.html" </w:instrText>
       </w:r>
       <w:r>
+        <w:rPr>
+          <w:rFonts w:ascii="Times New Roman" w:hAnsi="Times New Roman" w:eastAsia="SimSun" w:cs="Times New Roman"/>
+          <w:i/>
+          <w:iCs/>
+          <w:color w:val="auto"/>
+          <w:kern w:val="0"/>
+          <w:sz w:val="32"/>
+          <w:szCs w:val="32"/>
+          <w:u w:val="none"/>
+          <w:lang w:val="de-DE"/>
+          <w14:ligatures w14:val="none"/>
+        </w:rPr>
         <w:fldChar w:fldCharType="separate"/>
       </w:r>
       <w:r>
@@ -371,13 +428,14 @@
       </w:r>
       <w:r>
         <w:rPr>
-          <w:rStyle w:val="19"/>
-          <w:rFonts w:ascii="Times New Roman" w:hAnsi="Times New Roman" w:eastAsia="SimSun" w:cs="Times New Roman"/>
-          <w:i/>
-          <w:iCs/>
-          <w:kern w:val="0"/>
-          <w:sz w:val="32"/>
-          <w:szCs w:val="32"/>
+          <w:rFonts w:ascii="Times New Roman" w:hAnsi="Times New Roman" w:eastAsia="SimSun" w:cs="Times New Roman"/>
+          <w:i/>
+          <w:iCs/>
+          <w:color w:val="auto"/>
+          <w:kern w:val="0"/>
+          <w:sz w:val="32"/>
+          <w:szCs w:val="32"/>
+          <w:u w:val="none"/>
           <w:lang w:val="de-DE"/>
           <w14:ligatures w14:val="none"/>
         </w:rPr>
@@ -985,12 +1043,48 @@
         <w:t xml:space="preserve">Wir bedanken uns herzlich bei </w:t>
       </w:r>
       <w:r>
+        <w:rPr>
+          <w:rFonts w:ascii="Times New Roman" w:hAnsi="Times New Roman" w:eastAsia="SimSun" w:cs="Times New Roman"/>
+          <w:i/>
+          <w:iCs/>
+          <w:color w:val="auto"/>
+          <w:kern w:val="0"/>
+          <w:sz w:val="32"/>
+          <w:szCs w:val="32"/>
+          <w:u w:val="none"/>
+          <w:lang w:val="de-DE"/>
+          <w14:ligatures w14:val="none"/>
+        </w:rPr>
         <w:fldChar w:fldCharType="begin"/>
       </w:r>
       <w:r>
+        <w:rPr>
+          <w:rFonts w:ascii="Times New Roman" w:hAnsi="Times New Roman" w:eastAsia="SimSun" w:cs="Times New Roman"/>
+          <w:i/>
+          <w:iCs/>
+          <w:color w:val="auto"/>
+          <w:kern w:val="0"/>
+          <w:sz w:val="32"/>
+          <w:szCs w:val="32"/>
+          <w:u w:val="none"/>
+          <w:lang w:val="de-DE"/>
+          <w14:ligatures w14:val="none"/>
+        </w:rPr>
         <w:instrText xml:space="preserve"> HYPERLINK "https://www.starting-up.de/news/gruenderin-der-woche/gruenderin-der-woche-smartfoodie.html" </w:instrText>
       </w:r>
       <w:r>
+        <w:rPr>
+          <w:rFonts w:ascii="Times New Roman" w:hAnsi="Times New Roman" w:eastAsia="SimSun" w:cs="Times New Roman"/>
+          <w:i/>
+          <w:iCs/>
+          <w:color w:val="auto"/>
+          <w:kern w:val="0"/>
+          <w:sz w:val="32"/>
+          <w:szCs w:val="32"/>
+          <w:u w:val="none"/>
+          <w:lang w:val="de-DE"/>
+          <w14:ligatures w14:val="none"/>
+        </w:rPr>
         <w:fldChar w:fldCharType="separate"/>
       </w:r>
       <w:r>
@@ -1009,13 +1103,14 @@
       </w:r>
       <w:r>
         <w:rPr>
-          <w:rStyle w:val="19"/>
-          <w:rFonts w:ascii="Times New Roman" w:hAnsi="Times New Roman" w:eastAsia="SimSun" w:cs="Times New Roman"/>
-          <w:i/>
-          <w:iCs/>
-          <w:kern w:val="0"/>
-          <w:sz w:val="32"/>
-          <w:szCs w:val="32"/>
+          <w:rFonts w:ascii="Times New Roman" w:hAnsi="Times New Roman" w:eastAsia="SimSun" w:cs="Times New Roman"/>
+          <w:i/>
+          <w:iCs/>
+          <w:color w:val="auto"/>
+          <w:kern w:val="0"/>
+          <w:sz w:val="32"/>
+          <w:szCs w:val="32"/>
+          <w:u w:val="none"/>
           <w:lang w:val="de-DE"/>
           <w14:ligatures w14:val="none"/>
         </w:rPr>
@@ -1115,12 +1210,48 @@
         <w:t xml:space="preserve"> Neugierig geworden? Lies jetzt den </w:t>
       </w:r>
       <w:r>
+        <w:rPr>
+          <w:rFonts w:hint="eastAsia" w:ascii="Times New Roman" w:hAnsi="Times New Roman" w:cs="Times New Roman" w:eastAsiaTheme="minorEastAsia"/>
+          <w:b/>
+          <w:bCs/>
+          <w:color w:val="auto"/>
+          <w:kern w:val="0"/>
+          <w:sz w:val="32"/>
+          <w:szCs w:val="32"/>
+          <w:u w:val="none"/>
+          <w:lang w:val="de-DE"/>
+          <w14:ligatures w14:val="none"/>
+        </w:rPr>
         <w:fldChar w:fldCharType="begin"/>
       </w:r>
       <w:r>
+        <w:rPr>
+          <w:rFonts w:hint="eastAsia" w:ascii="Times New Roman" w:hAnsi="Times New Roman" w:cs="Times New Roman" w:eastAsiaTheme="minorEastAsia"/>
+          <w:b/>
+          <w:bCs/>
+          <w:color w:val="auto"/>
+          <w:kern w:val="0"/>
+          <w:sz w:val="32"/>
+          <w:szCs w:val="32"/>
+          <w:u w:val="none"/>
+          <w:lang w:val="de-DE"/>
+          <w14:ligatures w14:val="none"/>
+        </w:rPr>
         <w:instrText xml:space="preserve"> HYPERLINK "https://www.linkedin.com/posts/starting-up_founder-startingup-startups-activity-7360633741284732928-K39U?utm_source=share&amp;utm_medium=member_desktop&amp;rcm=ACoAAFTDCH4BY5VZdCMEl7vaTG0hIgNedZKhlbA" </w:instrText>
       </w:r>
       <w:r>
+        <w:rPr>
+          <w:rFonts w:hint="eastAsia" w:ascii="Times New Roman" w:hAnsi="Times New Roman" w:cs="Times New Roman" w:eastAsiaTheme="minorEastAsia"/>
+          <w:b/>
+          <w:bCs/>
+          <w:color w:val="auto"/>
+          <w:kern w:val="0"/>
+          <w:sz w:val="32"/>
+          <w:szCs w:val="32"/>
+          <w:u w:val="none"/>
+          <w:lang w:val="de-DE"/>
+          <w14:ligatures w14:val="none"/>
+        </w:rPr>
         <w:fldChar w:fldCharType="separate"/>
       </w:r>
       <w:r>
@@ -1181,17 +1312,40 @@
       </w:r>
       <w:r>
         <w:rPr>
-          <w:rStyle w:val="19"/>
+          <w:rFonts w:hint="eastAsia" w:ascii="Times New Roman" w:hAnsi="Times New Roman" w:cs="Times New Roman" w:eastAsiaTheme="minorEastAsia"/>
+          <w:b/>
+          <w:bCs/>
+          <w:color w:val="auto"/>
+          <w:kern w:val="0"/>
+          <w:sz w:val="32"/>
+          <w:szCs w:val="32"/>
+          <w:u w:val="none"/>
+          <w:lang w:val="de-DE"/>
+          <w14:ligatures w14:val="none"/>
+        </w:rPr>
+        <w:fldChar w:fldCharType="end"/>
+      </w:r>
+      <w:r>
+        <w:rPr>
+          <w:rFonts w:hint="eastAsia" w:ascii="Times New Roman" w:hAnsi="Times New Roman" w:cs="Times New Roman" w:eastAsiaTheme="minorEastAsia"/>
+          <w:kern w:val="0"/>
+          <w:sz w:val="32"/>
+          <w:szCs w:val="32"/>
+          <w:lang w:val="de-DE"/>
+          <w14:ligatures w14:val="none"/>
+        </w:rPr>
+        <w:t xml:space="preserve"> dazu</w:t>
+      </w:r>
+      <w:r>
+        <w:rPr>
           <w:rFonts w:ascii="Times New Roman" w:hAnsi="Times New Roman" w:cs="Times New Roman" w:eastAsiaTheme="minorEastAsia"/>
-          <w:b/>
-          <w:bCs/>
-          <w:kern w:val="0"/>
-          <w:sz w:val="32"/>
-          <w:szCs w:val="32"/>
-          <w:lang w:val="de-DE"/>
-          <w14:ligatures w14:val="none"/>
-        </w:rPr>
-        <w:fldChar w:fldCharType="end"/>
+          <w:kern w:val="0"/>
+          <w:sz w:val="32"/>
+          <w:szCs w:val="32"/>
+          <w:lang w:val="de-DE"/>
+          <w14:ligatures w14:val="none"/>
+        </w:rPr>
+        <w:t xml:space="preserve"> </w:t>
       </w:r>
       <w:r>
         <w:rPr>
@@ -1202,7 +1356,7 @@
           <w:lang w:val="de-DE"/>
           <w14:ligatures w14:val="none"/>
         </w:rPr>
-        <w:t xml:space="preserve"> dazu</w:t>
+        <w:t xml:space="preserve">und </w:t>
       </w:r>
       <w:r>
         <w:rPr>
@@ -1213,37 +1367,51 @@
           <w:lang w:val="de-DE"/>
           <w14:ligatures w14:val="none"/>
         </w:rPr>
-        <w:t xml:space="preserve"> </w:t>
+        <w:t xml:space="preserve">das vollständige Interview: </w:t>
       </w:r>
       <w:r>
         <w:rPr>
           <w:rFonts w:hint="eastAsia" w:ascii="Times New Roman" w:hAnsi="Times New Roman" w:cs="Times New Roman" w:eastAsiaTheme="minorEastAsia"/>
-          <w:kern w:val="0"/>
-          <w:sz w:val="32"/>
-          <w:szCs w:val="32"/>
-          <w:lang w:val="de-DE"/>
-          <w14:ligatures w14:val="none"/>
-        </w:rPr>
-        <w:t xml:space="preserve">und </w:t>
-      </w:r>
-      <w:r>
-        <w:rPr>
-          <w:rFonts w:ascii="Times New Roman" w:hAnsi="Times New Roman" w:cs="Times New Roman" w:eastAsiaTheme="minorEastAsia"/>
-          <w:kern w:val="0"/>
-          <w:sz w:val="32"/>
-          <w:szCs w:val="32"/>
-          <w:lang w:val="de-DE"/>
-          <w14:ligatures w14:val="none"/>
-        </w:rPr>
-        <w:t xml:space="preserve">das vollständige Interview: </w:t>
-      </w:r>
-      <w:r>
+          <w:b/>
+          <w:bCs/>
+          <w:color w:val="auto"/>
+          <w:kern w:val="0"/>
+          <w:sz w:val="32"/>
+          <w:szCs w:val="32"/>
+          <w:u w:val="none"/>
+          <w:lang w:val="de-DE"/>
+          <w14:ligatures w14:val="none"/>
+        </w:rPr>
         <w:fldChar w:fldCharType="begin"/>
       </w:r>
       <w:r>
+        <w:rPr>
+          <w:rFonts w:hint="eastAsia" w:ascii="Times New Roman" w:hAnsi="Times New Roman" w:cs="Times New Roman" w:eastAsiaTheme="minorEastAsia"/>
+          <w:b/>
+          <w:bCs/>
+          <w:color w:val="auto"/>
+          <w:kern w:val="0"/>
+          <w:sz w:val="32"/>
+          <w:szCs w:val="32"/>
+          <w:u w:val="none"/>
+          <w:lang w:val="de-DE"/>
+          <w14:ligatures w14:val="none"/>
+        </w:rPr>
         <w:instrText xml:space="preserve"> HYPERLINK "https://www.starting-up.de/news/gruenderin-der-woche/gruenderin-der-woche-smartfoodie.html" </w:instrText>
       </w:r>
       <w:r>
+        <w:rPr>
+          <w:rFonts w:hint="eastAsia" w:ascii="Times New Roman" w:hAnsi="Times New Roman" w:cs="Times New Roman" w:eastAsiaTheme="minorEastAsia"/>
+          <w:b/>
+          <w:bCs/>
+          <w:color w:val="auto"/>
+          <w:kern w:val="0"/>
+          <w:sz w:val="32"/>
+          <w:szCs w:val="32"/>
+          <w:u w:val="none"/>
+          <w:lang w:val="de-DE"/>
+          <w14:ligatures w14:val="none"/>
+        </w:rPr>
         <w:fldChar w:fldCharType="separate"/>
       </w:r>
       <w:r>
@@ -1262,13 +1430,14 @@
       </w:r>
       <w:r>
         <w:rPr>
-          <w:rStyle w:val="19"/>
           <w:rFonts w:hint="eastAsia" w:ascii="Times New Roman" w:hAnsi="Times New Roman" w:cs="Times New Roman" w:eastAsiaTheme="minorEastAsia"/>
           <w:b/>
           <w:bCs/>
-          <w:kern w:val="0"/>
-          <w:sz w:val="32"/>
-          <w:szCs w:val="32"/>
+          <w:color w:val="auto"/>
+          <w:kern w:val="0"/>
+          <w:sz w:val="32"/>
+          <w:szCs w:val="32"/>
+          <w:u w:val="none"/>
           <w:lang w:val="de-DE"/>
           <w14:ligatures w14:val="none"/>
         </w:rPr>
@@ -1326,12 +1495,42 @@
         <w:t xml:space="preserve"> Bleib smart und hungrig – folge uns auf </w:t>
       </w:r>
       <w:r>
+        <w:rPr>
+          <w:rFonts w:ascii="Times New Roman" w:hAnsi="Times New Roman" w:cs="Times New Roman" w:eastAsiaTheme="minorEastAsia"/>
+          <w:color w:val="auto"/>
+          <w:kern w:val="0"/>
+          <w:sz w:val="32"/>
+          <w:szCs w:val="32"/>
+          <w:u w:val="none"/>
+          <w:lang w:val="de-DE"/>
+          <w14:ligatures w14:val="none"/>
+        </w:rPr>
         <w:fldChar w:fldCharType="begin"/>
       </w:r>
       <w:r>
-        <w:instrText xml:space="preserve"> HYPERLINK "https://www.linkedin.com/company/smartfoodie-gmbh/" \t "_new" </w:instrText>
-      </w:r>
-      <w:r>
+        <w:rPr>
+          <w:rFonts w:ascii="Times New Roman" w:hAnsi="Times New Roman" w:cs="Times New Roman" w:eastAsiaTheme="minorEastAsia"/>
+          <w:color w:val="auto"/>
+          <w:kern w:val="0"/>
+          <w:sz w:val="32"/>
+          <w:szCs w:val="32"/>
+          <w:u w:val="none"/>
+          <w:lang w:val="de-DE"/>
+          <w14:ligatures w14:val="none"/>
+        </w:rPr>
+        <w:instrText xml:space="preserve"> HYPERLINK "https://www.linkedin.com/company/smartfoodie-gmbh/" </w:instrText>
+      </w:r>
+      <w:r>
+        <w:rPr>
+          <w:rFonts w:ascii="Times New Roman" w:hAnsi="Times New Roman" w:cs="Times New Roman" w:eastAsiaTheme="minorEastAsia"/>
+          <w:color w:val="auto"/>
+          <w:kern w:val="0"/>
+          <w:sz w:val="32"/>
+          <w:szCs w:val="32"/>
+          <w:u w:val="none"/>
+          <w:lang w:val="de-DE"/>
+          <w14:ligatures w14:val="none"/>
+        </w:rPr>
         <w:fldChar w:fldCharType="separate"/>
       </w:r>
       <w:r>
@@ -1348,11 +1547,12 @@
       </w:r>
       <w:r>
         <w:rPr>
-          <w:rStyle w:val="19"/>
           <w:rFonts w:ascii="Times New Roman" w:hAnsi="Times New Roman" w:cs="Times New Roman" w:eastAsiaTheme="minorEastAsia"/>
-          <w:kern w:val="0"/>
-          <w:sz w:val="32"/>
-          <w:szCs w:val="32"/>
+          <w:color w:val="auto"/>
+          <w:kern w:val="0"/>
+          <w:sz w:val="32"/>
+          <w:szCs w:val="32"/>
+          <w:u w:val="none"/>
           <w:lang w:val="de-DE"/>
           <w14:ligatures w14:val="none"/>
         </w:rPr>
@@ -1369,6 +1569,8 @@
         </w:rPr>
         <w:t xml:space="preserve"> für spannende Insights und frische News!</w:t>
       </w:r>
+      <w:bookmarkStart w:id="1" w:name="_GoBack"/>
+      <w:bookmarkEnd w:id="1"/>
     </w:p>
     <w:sectPr>
       <w:pgSz w:w="11906" w:h="16838"/>
@@ -1476,7 +1678,7 @@
     <w:lsdException w:uiPriority="99" w:name="Body Text Indent 2"/>
     <w:lsdException w:uiPriority="99" w:name="Body Text Indent 3"/>
     <w:lsdException w:uiPriority="99" w:name="Block Text"/>
-    <w:lsdException w:uiPriority="99" w:semiHidden="0" w:name="Hyperlink"/>
+    <w:lsdException w:qFormat="1" w:uiPriority="99" w:semiHidden="0" w:name="Hyperlink"/>
     <w:lsdException w:qFormat="1" w:uiPriority="99" w:name="FollowedHyperlink"/>
     <w:lsdException w:qFormat="1" w:unhideWhenUsed="0" w:uiPriority="22" w:semiHidden="0" w:name="Strong"/>
     <w:lsdException w:qFormat="1" w:unhideWhenUsed="0" w:uiPriority="20" w:semiHidden="0" w:name="Emphasis"/>
@@ -2016,6 +2218,7 @@
     <w:name w:val="Hyperlink"/>
     <w:basedOn w:val="17"/>
     <w:unhideWhenUsed/>
+    <w:qFormat/>
     <w:uiPriority w:val="99"/>
     <w:rPr>
       <w:color w:val="0000FF"/>
@@ -2068,6 +2271,7 @@
     <w:basedOn w:val="17"/>
     <w:link w:val="5"/>
     <w:semiHidden/>
+    <w:qFormat/>
     <w:uiPriority w:val="9"/>
     <w:rPr>
       <w:rFonts w:asciiTheme="minorHAnsi" w:hAnsiTheme="minorHAnsi" w:eastAsiaTheme="minorEastAsia" w:cstheme="majorBidi"/>
@@ -2081,6 +2285,7 @@
     <w:basedOn w:val="17"/>
     <w:link w:val="6"/>
     <w:semiHidden/>
+    <w:qFormat/>
     <w:uiPriority w:val="9"/>
     <w:rPr>
       <w:rFonts w:asciiTheme="minorHAnsi" w:hAnsiTheme="minorHAnsi" w:eastAsiaTheme="minorEastAsia" w:cstheme="majorBidi"/>
